--- a/Szakmai gyakorlat/Dokumentumok leadásra/BESZAMOLO_a_szakmai_gyakorlatrol_20220901.docx
+++ b/Szakmai gyakorlat/Dokumentumok leadásra/BESZAMOLO_a_szakmai_gyakorlatrol_20220901.docx
@@ -1596,11 +1596,383 @@
                     <w:szCs w:val="22"/>
                   </w:rPr>
                 </w:pPr>
+                <w:proofErr w:type="spellStart"/>
                 <w:r>
                   <w:rPr>
                     <w:lang w:val="en-US" w:eastAsia="en-US"/>
                   </w:rPr>
-                  <w:t>Körbevezetés és ismerkedés a céggel, a projektekkel, a munkához használt eszközökkel, mint például a GitHub-bal és a cégnél használt idő követő rendszerrel. A cégnél használt technológiákat, programnyelveket (PHP, TypeScript) is bemutatták, amelyek segítségével majd a projektfeladatot kell elkészíteni.</w:t>
+                  <w:t>Körbevezetés</w:t>
+                </w:r>
+                <w:proofErr w:type="spellEnd"/>
+                <w:r>
+                  <w:rPr>
+                    <w:lang w:val="en-US" w:eastAsia="en-US"/>
+                  </w:rPr>
+                  <w:t xml:space="preserve"> </w:t>
+                </w:r>
+                <w:proofErr w:type="spellStart"/>
+                <w:r>
+                  <w:rPr>
+                    <w:lang w:val="en-US" w:eastAsia="en-US"/>
+                  </w:rPr>
+                  <w:t>és</w:t>
+                </w:r>
+                <w:proofErr w:type="spellEnd"/>
+                <w:r>
+                  <w:rPr>
+                    <w:lang w:val="en-US" w:eastAsia="en-US"/>
+                  </w:rPr>
+                  <w:t xml:space="preserve"> </w:t>
+                </w:r>
+                <w:proofErr w:type="spellStart"/>
+                <w:r>
+                  <w:rPr>
+                    <w:lang w:val="en-US" w:eastAsia="en-US"/>
+                  </w:rPr>
+                  <w:t>ismerkedés</w:t>
+                </w:r>
+                <w:proofErr w:type="spellEnd"/>
+                <w:r>
+                  <w:rPr>
+                    <w:lang w:val="en-US" w:eastAsia="en-US"/>
+                  </w:rPr>
+                  <w:t xml:space="preserve"> a </w:t>
+                </w:r>
+                <w:proofErr w:type="spellStart"/>
+                <w:r>
+                  <w:rPr>
+                    <w:lang w:val="en-US" w:eastAsia="en-US"/>
+                  </w:rPr>
+                  <w:t>céggel</w:t>
+                </w:r>
+                <w:proofErr w:type="spellEnd"/>
+                <w:r>
+                  <w:rPr>
+                    <w:lang w:val="en-US" w:eastAsia="en-US"/>
+                  </w:rPr>
+                  <w:t xml:space="preserve">, a </w:t>
+                </w:r>
+                <w:proofErr w:type="spellStart"/>
+                <w:r>
+                  <w:rPr>
+                    <w:lang w:val="en-US" w:eastAsia="en-US"/>
+                  </w:rPr>
+                  <w:t>projektekkel</w:t>
+                </w:r>
+                <w:proofErr w:type="spellEnd"/>
+                <w:r>
+                  <w:rPr>
+                    <w:lang w:val="en-US" w:eastAsia="en-US"/>
+                  </w:rPr>
+                  <w:t xml:space="preserve">, a </w:t>
+                </w:r>
+                <w:proofErr w:type="spellStart"/>
+                <w:r>
+                  <w:rPr>
+                    <w:lang w:val="en-US" w:eastAsia="en-US"/>
+                  </w:rPr>
+                  <w:t>munkához</w:t>
+                </w:r>
+                <w:proofErr w:type="spellEnd"/>
+                <w:r>
+                  <w:rPr>
+                    <w:lang w:val="en-US" w:eastAsia="en-US"/>
+                  </w:rPr>
+                  <w:t xml:space="preserve"> </w:t>
+                </w:r>
+                <w:proofErr w:type="spellStart"/>
+                <w:r>
+                  <w:rPr>
+                    <w:lang w:val="en-US" w:eastAsia="en-US"/>
+                  </w:rPr>
+                  <w:t>használt</w:t>
+                </w:r>
+                <w:proofErr w:type="spellEnd"/>
+                <w:r>
+                  <w:rPr>
+                    <w:lang w:val="en-US" w:eastAsia="en-US"/>
+                  </w:rPr>
+                  <w:t xml:space="preserve"> </w:t>
+                </w:r>
+                <w:proofErr w:type="spellStart"/>
+                <w:r>
+                  <w:rPr>
+                    <w:lang w:val="en-US" w:eastAsia="en-US"/>
+                  </w:rPr>
+                  <w:t>eszközökkel</w:t>
+                </w:r>
+                <w:proofErr w:type="spellEnd"/>
+                <w:r>
+                  <w:rPr>
+                    <w:lang w:val="en-US" w:eastAsia="en-US"/>
+                  </w:rPr>
+                  <w:t xml:space="preserve">, mint </w:t>
+                </w:r>
+                <w:proofErr w:type="spellStart"/>
+                <w:r>
+                  <w:rPr>
+                    <w:lang w:val="en-US" w:eastAsia="en-US"/>
+                  </w:rPr>
+                  <w:t>például</w:t>
+                </w:r>
+                <w:proofErr w:type="spellEnd"/>
+                <w:r>
+                  <w:rPr>
+                    <w:lang w:val="en-US" w:eastAsia="en-US"/>
+                  </w:rPr>
+                  <w:t xml:space="preserve"> a GitHub-</w:t>
+                </w:r>
+                <w:proofErr w:type="spellStart"/>
+                <w:r>
+                  <w:rPr>
+                    <w:lang w:val="en-US" w:eastAsia="en-US"/>
+                  </w:rPr>
+                  <w:t>bal</w:t>
+                </w:r>
+                <w:proofErr w:type="spellEnd"/>
+                <w:r>
+                  <w:rPr>
+                    <w:lang w:val="en-US" w:eastAsia="en-US"/>
+                  </w:rPr>
+                  <w:t xml:space="preserve"> </w:t>
+                </w:r>
+                <w:proofErr w:type="spellStart"/>
+                <w:r>
+                  <w:rPr>
+                    <w:lang w:val="en-US" w:eastAsia="en-US"/>
+                  </w:rPr>
+                  <w:t>és</w:t>
+                </w:r>
+                <w:proofErr w:type="spellEnd"/>
+                <w:r>
+                  <w:rPr>
+                    <w:lang w:val="en-US" w:eastAsia="en-US"/>
+                  </w:rPr>
+                  <w:t xml:space="preserve"> a </w:t>
+                </w:r>
+                <w:proofErr w:type="spellStart"/>
+                <w:r>
+                  <w:rPr>
+                    <w:lang w:val="en-US" w:eastAsia="en-US"/>
+                  </w:rPr>
+                  <w:t>cégnél</w:t>
+                </w:r>
+                <w:proofErr w:type="spellEnd"/>
+                <w:r>
+                  <w:rPr>
+                    <w:lang w:val="en-US" w:eastAsia="en-US"/>
+                  </w:rPr>
+                  <w:t xml:space="preserve"> </w:t>
+                </w:r>
+                <w:proofErr w:type="spellStart"/>
+                <w:r>
+                  <w:rPr>
+                    <w:lang w:val="en-US" w:eastAsia="en-US"/>
+                  </w:rPr>
+                  <w:t>használt</w:t>
+                </w:r>
+                <w:proofErr w:type="spellEnd"/>
+                <w:r>
+                  <w:rPr>
+                    <w:lang w:val="en-US" w:eastAsia="en-US"/>
+                  </w:rPr>
+                  <w:t xml:space="preserve"> </w:t>
+                </w:r>
+                <w:proofErr w:type="spellStart"/>
+                <w:r>
+                  <w:rPr>
+                    <w:lang w:val="en-US" w:eastAsia="en-US"/>
+                  </w:rPr>
+                  <w:t>idő</w:t>
+                </w:r>
+                <w:proofErr w:type="spellEnd"/>
+                <w:r>
+                  <w:rPr>
+                    <w:lang w:val="en-US" w:eastAsia="en-US"/>
+                  </w:rPr>
+                  <w:t xml:space="preserve"> </w:t>
+                </w:r>
+                <w:proofErr w:type="spellStart"/>
+                <w:r>
+                  <w:rPr>
+                    <w:lang w:val="en-US" w:eastAsia="en-US"/>
+                  </w:rPr>
+                  <w:t>követő</w:t>
+                </w:r>
+                <w:proofErr w:type="spellEnd"/>
+                <w:r>
+                  <w:rPr>
+                    <w:lang w:val="en-US" w:eastAsia="en-US"/>
+                  </w:rPr>
+                  <w:t xml:space="preserve"> </w:t>
+                </w:r>
+                <w:proofErr w:type="spellStart"/>
+                <w:r>
+                  <w:rPr>
+                    <w:lang w:val="en-US" w:eastAsia="en-US"/>
+                  </w:rPr>
+                  <w:t>rendszerrel</w:t>
+                </w:r>
+                <w:proofErr w:type="spellEnd"/>
+                <w:r>
+                  <w:rPr>
+                    <w:lang w:val="en-US" w:eastAsia="en-US"/>
+                  </w:rPr>
+                  <w:t xml:space="preserve">. A </w:t>
+                </w:r>
+                <w:proofErr w:type="spellStart"/>
+                <w:r>
+                  <w:rPr>
+                    <w:lang w:val="en-US" w:eastAsia="en-US"/>
+                  </w:rPr>
+                  <w:t>cégnél</w:t>
+                </w:r>
+                <w:proofErr w:type="spellEnd"/>
+                <w:r>
+                  <w:rPr>
+                    <w:lang w:val="en-US" w:eastAsia="en-US"/>
+                  </w:rPr>
+                  <w:t xml:space="preserve"> </w:t>
+                </w:r>
+                <w:proofErr w:type="spellStart"/>
+                <w:r>
+                  <w:rPr>
+                    <w:lang w:val="en-US" w:eastAsia="en-US"/>
+                  </w:rPr>
+                  <w:t>használt</w:t>
+                </w:r>
+                <w:proofErr w:type="spellEnd"/>
+                <w:r>
+                  <w:rPr>
+                    <w:lang w:val="en-US" w:eastAsia="en-US"/>
+                  </w:rPr>
+                  <w:t xml:space="preserve"> </w:t>
+                </w:r>
+                <w:proofErr w:type="spellStart"/>
+                <w:r>
+                  <w:rPr>
+                    <w:lang w:val="en-US" w:eastAsia="en-US"/>
+                  </w:rPr>
+                  <w:t>technológiákat</w:t>
+                </w:r>
+                <w:proofErr w:type="spellEnd"/>
+                <w:r>
+                  <w:rPr>
+                    <w:lang w:val="en-US" w:eastAsia="en-US"/>
+                  </w:rPr>
+                  <w:t xml:space="preserve">, </w:t>
+                </w:r>
+                <w:proofErr w:type="spellStart"/>
+                <w:r>
+                  <w:rPr>
+                    <w:lang w:val="en-US" w:eastAsia="en-US"/>
+                  </w:rPr>
+                  <w:t>programnyelveket</w:t>
+                </w:r>
+                <w:proofErr w:type="spellEnd"/>
+                <w:r>
+                  <w:rPr>
+                    <w:lang w:val="en-US" w:eastAsia="en-US"/>
+                  </w:rPr>
+                  <w:t xml:space="preserve"> (PHP, TypeScript) is </w:t>
+                </w:r>
+                <w:proofErr w:type="spellStart"/>
+                <w:r>
+                  <w:rPr>
+                    <w:lang w:val="en-US" w:eastAsia="en-US"/>
+                  </w:rPr>
+                  <w:t>bemutatták</w:t>
+                </w:r>
+                <w:proofErr w:type="spellEnd"/>
+                <w:r>
+                  <w:rPr>
+                    <w:lang w:val="en-US" w:eastAsia="en-US"/>
+                  </w:rPr>
+                  <w:t xml:space="preserve">, </w:t>
+                </w:r>
+                <w:proofErr w:type="spellStart"/>
+                <w:r>
+                  <w:rPr>
+                    <w:lang w:val="en-US" w:eastAsia="en-US"/>
+                  </w:rPr>
+                  <w:t>amelyek</w:t>
+                </w:r>
+                <w:proofErr w:type="spellEnd"/>
+                <w:r>
+                  <w:rPr>
+                    <w:lang w:val="en-US" w:eastAsia="en-US"/>
+                  </w:rPr>
+                  <w:t xml:space="preserve"> </w:t>
+                </w:r>
+                <w:proofErr w:type="spellStart"/>
+                <w:r>
+                  <w:rPr>
+                    <w:lang w:val="en-US" w:eastAsia="en-US"/>
+                  </w:rPr>
+                  <w:t>segítségével</w:t>
+                </w:r>
+                <w:proofErr w:type="spellEnd"/>
+                <w:r>
+                  <w:rPr>
+                    <w:lang w:val="en-US" w:eastAsia="en-US"/>
+                  </w:rPr>
+                  <w:t xml:space="preserve"> </w:t>
+                </w:r>
+                <w:proofErr w:type="spellStart"/>
+                <w:r>
+                  <w:rPr>
+                    <w:lang w:val="en-US" w:eastAsia="en-US"/>
+                  </w:rPr>
+                  <w:t>majd</w:t>
+                </w:r>
+                <w:proofErr w:type="spellEnd"/>
+                <w:r>
+                  <w:rPr>
+                    <w:lang w:val="en-US" w:eastAsia="en-US"/>
+                  </w:rPr>
+                  <w:t xml:space="preserve"> a </w:t>
+                </w:r>
+                <w:proofErr w:type="spellStart"/>
+                <w:r>
+                  <w:rPr>
+                    <w:lang w:val="en-US" w:eastAsia="en-US"/>
+                  </w:rPr>
+                  <w:t>projektfeladatot</w:t>
+                </w:r>
+                <w:proofErr w:type="spellEnd"/>
+                <w:r>
+                  <w:rPr>
+                    <w:lang w:val="en-US" w:eastAsia="en-US"/>
+                  </w:rPr>
+                  <w:t xml:space="preserve"> </w:t>
+                </w:r>
+                <w:proofErr w:type="spellStart"/>
+                <w:r>
+                  <w:rPr>
+                    <w:lang w:val="en-US" w:eastAsia="en-US"/>
+                  </w:rPr>
+                  <w:t>kell</w:t>
+                </w:r>
+                <w:proofErr w:type="spellEnd"/>
+                <w:r>
+                  <w:rPr>
+                    <w:lang w:val="en-US" w:eastAsia="en-US"/>
+                  </w:rPr>
+                  <w:t xml:space="preserve"> </w:t>
+                </w:r>
+                <w:proofErr w:type="spellStart"/>
+                <w:r>
+                  <w:rPr>
+                    <w:lang w:val="en-US" w:eastAsia="en-US"/>
+                  </w:rPr>
+                  <w:t>elkészíteni</w:t>
+                </w:r>
+                <w:proofErr w:type="spellEnd"/>
+                <w:r>
+                  <w:rPr>
+                    <w:lang w:val="en-US" w:eastAsia="en-US"/>
+                  </w:rPr>
+                  <w:t>.</w:t>
                 </w:r>
               </w:p>
             </w:sdtContent>
@@ -1687,9 +2059,6 @@
           </w:tcPr>
           <w:sdt>
             <w:sdtPr>
-              <w:rPr>
-                <w:lang w:val="en-US" w:eastAsia="en-US"/>
-              </w:rPr>
               <w:id w:val="-757681393"/>
               <w:placeholder>
                 <w:docPart w:val="83C1407EF75348D7ACCF94463DAED259"/>
@@ -1710,10 +2079,7 @@
                   </w:rPr>
                 </w:pPr>
                 <w:r>
-                  <w:rPr>
-                    <w:lang w:val="en-US" w:eastAsia="en-US"/>
-                  </w:rPr>
-                  <w:t>Körbevezetés és ismerkedés a céggel, a projektekkel, a munkához használt eszközökkel, mint például a GitHub-bal és a cégnél használt idő követő rendszerrel. A cégnél használt technológiákat, programnyelveket (PHP, TypeScript) is bemutatták, amelyek segítségével majd a projektfeladatot kell elkészíteni.</w:t>
+                  <w:t>Ismerkedés a projekt igényekkel és specifikáció átbeszélése, hogy pontosan milyen alkalmazásra van szükség. Beszélgetés és tervezés az alkalmazásról, hogy kivitelezhető-e minden tervezett funkciója és ha igen, mi a legjobb módja az elkészítésének a cég által ismert technológiákon és programnyelveken belül.</w:t>
                 </w:r>
               </w:p>
             </w:sdtContent>
@@ -1800,9 +2166,6 @@
           </w:tcPr>
           <w:sdt>
             <w:sdtPr>
-              <w:rPr>
-                <w:lang w:val="en-US" w:eastAsia="en-US"/>
-              </w:rPr>
               <w:id w:val="326638767"/>
               <w:placeholder>
                 <w:docPart w:val="FFF99EEDA9ED471DBA9110DD3385982B"/>
@@ -1823,10 +2186,103 @@
                   </w:rPr>
                 </w:pPr>
                 <w:r>
-                  <w:rPr>
-                    <w:lang w:val="en-US" w:eastAsia="en-US"/>
-                  </w:rPr>
-                  <w:t>Ismerkedés a projekt igényekkel és specifikáció átbeszélése, hogy pontosan milyen alkalmazásra van szükség. Beszélgetés és tervezés az alkalmazásról, hogy kivitelezhető-e minden tervezett funkciója és ha igen, mi a legjobb módja az elkészítésének a cég által ismert technológiákon és programnyelveken belül.</w:t>
+                  <w:t xml:space="preserve">A </w:t>
+                </w:r>
+                <w:proofErr w:type="spellStart"/>
+                <w:r>
+                  <w:t>React</w:t>
+                </w:r>
+                <w:proofErr w:type="spellEnd"/>
+                <w:r>
+                  <w:t xml:space="preserve"> </w:t>
+                </w:r>
+                <w:proofErr w:type="spellStart"/>
+                <w:r>
+                  <w:t>Native</w:t>
+                </w:r>
+                <w:proofErr w:type="spellEnd"/>
+                <w:r>
+                  <w:t xml:space="preserve"> technológiával </w:t>
+                </w:r>
+                <w:proofErr w:type="spellStart"/>
+                <w:r>
+                  <w:t>veló</w:t>
+                </w:r>
+                <w:proofErr w:type="spellEnd"/>
+                <w:r>
+                  <w:t xml:space="preserve"> ismerkedés, tanulás és gyakorlás egy "</w:t>
+                </w:r>
+                <w:proofErr w:type="spellStart"/>
+                <w:r>
+                  <w:t>React</w:t>
+                </w:r>
+                <w:proofErr w:type="spellEnd"/>
+                <w:r>
+                  <w:t xml:space="preserve"> </w:t>
+                </w:r>
+                <w:proofErr w:type="spellStart"/>
+                <w:r>
+                  <w:t>Native</w:t>
+                </w:r>
+                <w:proofErr w:type="spellEnd"/>
+                <w:r>
+                  <w:t xml:space="preserve"> - The </w:t>
+                </w:r>
+                <w:proofErr w:type="spellStart"/>
+                <w:r>
+                  <w:t>Practical</w:t>
+                </w:r>
+                <w:proofErr w:type="spellEnd"/>
+                <w:r>
+                  <w:t xml:space="preserve"> </w:t>
+                </w:r>
+                <w:proofErr w:type="spellStart"/>
+                <w:r>
+                  <w:t>Guide</w:t>
+                </w:r>
+                <w:proofErr w:type="spellEnd"/>
+                <w:r>
+                  <w:t xml:space="preserve"> [2023]" című </w:t>
+                </w:r>
+                <w:proofErr w:type="spellStart"/>
+                <w:r>
+                  <w:t>Udemi</w:t>
+                </w:r>
+                <w:proofErr w:type="spellEnd"/>
+                <w:r>
+                  <w:t xml:space="preserve"> kurzus és egyéb források segítségével. Aktuális </w:t>
+                </w:r>
+                <w:proofErr w:type="spellStart"/>
+                <w:r>
+                  <w:t>Udemy</w:t>
+                </w:r>
+                <w:proofErr w:type="spellEnd"/>
+                <w:r>
+                  <w:t xml:space="preserve"> lecke: "</w:t>
+                </w:r>
+                <w:proofErr w:type="spellStart"/>
+                <w:r>
+                  <w:t>React</w:t>
+                </w:r>
+                <w:proofErr w:type="spellEnd"/>
+                <w:r>
+                  <w:t xml:space="preserve"> </w:t>
+                </w:r>
+                <w:proofErr w:type="spellStart"/>
+                <w:r>
+                  <w:t>Native</w:t>
+                </w:r>
+                <w:proofErr w:type="spellEnd"/>
+                <w:r>
+                  <w:t xml:space="preserve"> </w:t>
+                </w:r>
+                <w:proofErr w:type="spellStart"/>
+                <w:r>
+                  <w:t>Basics</w:t>
+                </w:r>
+                <w:proofErr w:type="spellEnd"/>
+                <w:r>
+                  <w:t>". Ez tartalmazza a technológia alapjait, hogyan kell egyszerű komponenseket létrehozni és CSS használatával elhelyezni, formázni.</w:t>
                 </w:r>
               </w:p>
             </w:sdtContent>
@@ -1925,9 +2381,6 @@
           </w:tcPr>
           <w:sdt>
             <w:sdtPr>
-              <w:rPr>
-                <w:lang w:val="en-US" w:eastAsia="en-US"/>
-              </w:rPr>
               <w:id w:val="1750309225"/>
               <w:placeholder>
                 <w:docPart w:val="81F6416762CD44798BFC07211432E77B"/>
@@ -1948,10 +2401,127 @@
                   </w:rPr>
                 </w:pPr>
                 <w:r>
-                  <w:rPr>
-                    <w:lang w:val="en-US" w:eastAsia="en-US"/>
-                  </w:rPr>
-                  <w:t>Ismerkedés a projekt igényekkel és specifikáció átbeszélése, hogy pontosan milyen alkalmazásra van szükség. Beszélgetés és tervezés az alkalmazásról, hogy kivitelezhető-e minden tervezett funkciója és ha igen, mi a legjobb módja az elkészítésének a cég által ismert technológiákon és programnyelveken belül.</w:t>
+                  <w:t xml:space="preserve">A </w:t>
+                </w:r>
+                <w:proofErr w:type="spellStart"/>
+                <w:r>
+                  <w:t>React</w:t>
+                </w:r>
+                <w:proofErr w:type="spellEnd"/>
+                <w:r>
+                  <w:t xml:space="preserve"> </w:t>
+                </w:r>
+                <w:proofErr w:type="spellStart"/>
+                <w:r>
+                  <w:t>Native</w:t>
+                </w:r>
+                <w:proofErr w:type="spellEnd"/>
+                <w:r>
+                  <w:t xml:space="preserve"> technológiával </w:t>
+                </w:r>
+                <w:proofErr w:type="spellStart"/>
+                <w:r>
+                  <w:t>veló</w:t>
+                </w:r>
+                <w:proofErr w:type="spellEnd"/>
+                <w:r>
+                  <w:t xml:space="preserve"> ismerkedés, tanulás és gyakorlás egy "</w:t>
+                </w:r>
+                <w:proofErr w:type="spellStart"/>
+                <w:r>
+                  <w:t>React</w:t>
+                </w:r>
+                <w:proofErr w:type="spellEnd"/>
+                <w:r>
+                  <w:t xml:space="preserve"> </w:t>
+                </w:r>
+                <w:proofErr w:type="spellStart"/>
+                <w:r>
+                  <w:t>Native</w:t>
+                </w:r>
+                <w:proofErr w:type="spellEnd"/>
+                <w:r>
+                  <w:t xml:space="preserve"> - The </w:t>
+                </w:r>
+                <w:proofErr w:type="spellStart"/>
+                <w:r>
+                  <w:t>Practical</w:t>
+                </w:r>
+                <w:proofErr w:type="spellEnd"/>
+                <w:r>
+                  <w:t xml:space="preserve"> </w:t>
+                </w:r>
+                <w:proofErr w:type="spellStart"/>
+                <w:r>
+                  <w:t>Guide</w:t>
+                </w:r>
+                <w:proofErr w:type="spellEnd"/>
+                <w:r>
+                  <w:t xml:space="preserve"> [2023]" című </w:t>
+                </w:r>
+                <w:proofErr w:type="spellStart"/>
+                <w:r>
+                  <w:t>Udemi</w:t>
+                </w:r>
+                <w:proofErr w:type="spellEnd"/>
+                <w:r>
+                  <w:t xml:space="preserve"> kurzus és egyéb források segítségével. Aktuális </w:t>
+                </w:r>
+                <w:proofErr w:type="spellStart"/>
+                <w:r>
+                  <w:t>Udemy</w:t>
+                </w:r>
+                <w:proofErr w:type="spellEnd"/>
+                <w:r>
+                  <w:t xml:space="preserve"> lecke: "</w:t>
+                </w:r>
+                <w:proofErr w:type="spellStart"/>
+                <w:r>
+                  <w:t>Debugging</w:t>
+                </w:r>
+                <w:proofErr w:type="spellEnd"/>
+                <w:r>
+                  <w:t xml:space="preserve"> </w:t>
+                </w:r>
+                <w:proofErr w:type="spellStart"/>
+                <w:r>
+                  <w:t>React</w:t>
+                </w:r>
+                <w:proofErr w:type="spellEnd"/>
+                <w:r>
+                  <w:t xml:space="preserve"> </w:t>
+                </w:r>
+                <w:proofErr w:type="spellStart"/>
+                <w:r>
+                  <w:t>Native</w:t>
+                </w:r>
+                <w:proofErr w:type="spellEnd"/>
+                <w:r>
+                  <w:t xml:space="preserve"> </w:t>
+                </w:r>
+                <w:proofErr w:type="spellStart"/>
+                <w:r>
+                  <w:t>Apps</w:t>
+                </w:r>
+                <w:proofErr w:type="spellEnd"/>
+                <w:r>
+                  <w:t xml:space="preserve">" Ebből a fejezetből megtanultam a hibakezelést </w:t>
+                </w:r>
+                <w:proofErr w:type="gramStart"/>
+                <w:r>
+                  <w:t>és,</w:t>
+                </w:r>
+                <w:proofErr w:type="gramEnd"/>
+                <w:r>
+                  <w:t xml:space="preserve"> hogy hogyan kell </w:t>
+                </w:r>
+                <w:proofErr w:type="spellStart"/>
+                <w:r>
+                  <w:t>debug-olni</w:t>
+                </w:r>
+                <w:proofErr w:type="spellEnd"/>
+                <w:r>
+                  <w:t xml:space="preserve"> alkalmazást fizikai eszközön.</w:t>
                 </w:r>
               </w:p>
             </w:sdtContent>
@@ -2057,9 +2627,6 @@
           </w:tcPr>
           <w:sdt>
             <w:sdtPr>
-              <w:rPr>
-                <w:lang w:val="en-US" w:eastAsia="en-US"/>
-              </w:rPr>
               <w:id w:val="-183524742"/>
               <w:placeholder>
                 <w:docPart w:val="3B2377C2D9DA42EEA4DAFA0E928563E0"/>
@@ -2080,10 +2647,127 @@
                   </w:rPr>
                 </w:pPr>
                 <w:r>
-                  <w:rPr>
-                    <w:lang w:val="en-US" w:eastAsia="en-US"/>
-                  </w:rPr>
-                  <w:t>A React Native technológiával veló ismerkedés, tanulás és gyakorlás egy "React Native - The Practical Guide [2023]" című Udemi kurzus és egyéb források segítségével. Egyszerű alkalmazások létrehozása a React Native keretrendszer és először JavaScript, később pedig a TypeScript programnyelv használatával.</w:t>
+                  <w:t xml:space="preserve">A </w:t>
+                </w:r>
+                <w:proofErr w:type="spellStart"/>
+                <w:r>
+                  <w:t>React</w:t>
+                </w:r>
+                <w:proofErr w:type="spellEnd"/>
+                <w:r>
+                  <w:t xml:space="preserve"> </w:t>
+                </w:r>
+                <w:proofErr w:type="spellStart"/>
+                <w:r>
+                  <w:t>Native</w:t>
+                </w:r>
+                <w:proofErr w:type="spellEnd"/>
+                <w:r>
+                  <w:t xml:space="preserve"> technológiával </w:t>
+                </w:r>
+                <w:proofErr w:type="spellStart"/>
+                <w:r>
+                  <w:t>veló</w:t>
+                </w:r>
+                <w:proofErr w:type="spellEnd"/>
+                <w:r>
+                  <w:t xml:space="preserve"> ismerkedés, tanulás és gyakorlás egy "</w:t>
+                </w:r>
+                <w:proofErr w:type="spellStart"/>
+                <w:r>
+                  <w:t>React</w:t>
+                </w:r>
+                <w:proofErr w:type="spellEnd"/>
+                <w:r>
+                  <w:t xml:space="preserve"> </w:t>
+                </w:r>
+                <w:proofErr w:type="spellStart"/>
+                <w:r>
+                  <w:t>Native</w:t>
+                </w:r>
+                <w:proofErr w:type="spellEnd"/>
+                <w:r>
+                  <w:t xml:space="preserve"> - The </w:t>
+                </w:r>
+                <w:proofErr w:type="spellStart"/>
+                <w:r>
+                  <w:t>Practical</w:t>
+                </w:r>
+                <w:proofErr w:type="spellEnd"/>
+                <w:r>
+                  <w:t xml:space="preserve"> </w:t>
+                </w:r>
+                <w:proofErr w:type="spellStart"/>
+                <w:r>
+                  <w:t>Guide</w:t>
+                </w:r>
+                <w:proofErr w:type="spellEnd"/>
+                <w:r>
+                  <w:t xml:space="preserve"> [2023]" című </w:t>
+                </w:r>
+                <w:proofErr w:type="spellStart"/>
+                <w:r>
+                  <w:t>Udemi</w:t>
+                </w:r>
+                <w:proofErr w:type="spellEnd"/>
+                <w:r>
+                  <w:t xml:space="preserve"> kurzus és egyéb források segítségével. Aktuális </w:t>
+                </w:r>
+                <w:proofErr w:type="spellStart"/>
+                <w:r>
+                  <w:t>Udemy</w:t>
+                </w:r>
+                <w:proofErr w:type="spellEnd"/>
+                <w:r>
+                  <w:t xml:space="preserve"> lecke: "</w:t>
+                </w:r>
+                <w:proofErr w:type="spellStart"/>
+                <w:r>
+                  <w:t>Diving</w:t>
+                </w:r>
+                <w:proofErr w:type="spellEnd"/>
+                <w:r>
+                  <w:t xml:space="preserve"> </w:t>
+                </w:r>
+                <w:proofErr w:type="spellStart"/>
+                <w:r>
+                  <w:t>Deeper</w:t>
+                </w:r>
+                <w:proofErr w:type="spellEnd"/>
+                <w:r>
+                  <w:t xml:space="preserve"> </w:t>
+                </w:r>
+                <w:proofErr w:type="spellStart"/>
+                <w:r>
+                  <w:t>into</w:t>
+                </w:r>
+                <w:proofErr w:type="spellEnd"/>
+                <w:r>
+                  <w:t xml:space="preserve"> </w:t>
+                </w:r>
+                <w:proofErr w:type="spellStart"/>
+                <w:r>
+                  <w:t>Components</w:t>
+                </w:r>
+                <w:proofErr w:type="spellEnd"/>
+                <w:r>
+                  <w:t xml:space="preserve">, </w:t>
+                </w:r>
+                <w:proofErr w:type="spellStart"/>
+                <w:r>
+                  <w:t>Layouts</w:t>
+                </w:r>
+                <w:proofErr w:type="spellEnd"/>
+                <w:r>
+                  <w:t xml:space="preserve"> &amp; </w:t>
+                </w:r>
+                <w:proofErr w:type="spellStart"/>
+                <w:r>
+                  <w:t>Styling</w:t>
+                </w:r>
+                <w:proofErr w:type="spellEnd"/>
+                <w:r>
+                  <w:t>" Ez a rész mélyebben belemegy a komponensek működésébe és a CSS-be. Illetve ez a kurzus megtanította a dialógusok használatát is.</w:t>
                 </w:r>
               </w:p>
             </w:sdtContent>
@@ -2189,9 +2873,6 @@
           </w:tcPr>
           <w:sdt>
             <w:sdtPr>
-              <w:rPr>
-                <w:lang w:val="en-US" w:eastAsia="en-US"/>
-              </w:rPr>
               <w:id w:val="-375309123"/>
               <w:placeholder>
                 <w:docPart w:val="11D83DE5E9C441BAA773C3AD16DD755D"/>
@@ -2212,10 +2893,103 @@
                   </w:rPr>
                 </w:pPr>
                 <w:r>
-                  <w:rPr>
-                    <w:lang w:val="en-US" w:eastAsia="en-US"/>
-                  </w:rPr>
-                  <w:t>A React Native technológiával veló ismerkedés, tanulás és gyakorlás egy "React Native - The Practical Guide [2023]" című Udemi kurzus és egyéb források segítségével. Egyszerű alkalmazások létrehozása a React Native keretrendszer és először JavaScript, később pedig a TypeScript programnyelv használatával.</w:t>
+                  <w:t xml:space="preserve">A </w:t>
+                </w:r>
+                <w:proofErr w:type="spellStart"/>
+                <w:r>
+                  <w:t>React</w:t>
+                </w:r>
+                <w:proofErr w:type="spellEnd"/>
+                <w:r>
+                  <w:t xml:space="preserve"> </w:t>
+                </w:r>
+                <w:proofErr w:type="spellStart"/>
+                <w:r>
+                  <w:t>Native</w:t>
+                </w:r>
+                <w:proofErr w:type="spellEnd"/>
+                <w:r>
+                  <w:t xml:space="preserve"> technológiával </w:t>
+                </w:r>
+                <w:proofErr w:type="spellStart"/>
+                <w:r>
+                  <w:t>veló</w:t>
+                </w:r>
+                <w:proofErr w:type="spellEnd"/>
+                <w:r>
+                  <w:t xml:space="preserve"> ismerkedés, tanulás és gyakorlás egy "</w:t>
+                </w:r>
+                <w:proofErr w:type="spellStart"/>
+                <w:r>
+                  <w:t>React</w:t>
+                </w:r>
+                <w:proofErr w:type="spellEnd"/>
+                <w:r>
+                  <w:t xml:space="preserve"> </w:t>
+                </w:r>
+                <w:proofErr w:type="spellStart"/>
+                <w:r>
+                  <w:t>Native</w:t>
+                </w:r>
+                <w:proofErr w:type="spellEnd"/>
+                <w:r>
+                  <w:t xml:space="preserve"> - The </w:t>
+                </w:r>
+                <w:proofErr w:type="spellStart"/>
+                <w:r>
+                  <w:t>Practical</w:t>
+                </w:r>
+                <w:proofErr w:type="spellEnd"/>
+                <w:r>
+                  <w:t xml:space="preserve"> </w:t>
+                </w:r>
+                <w:proofErr w:type="spellStart"/>
+                <w:r>
+                  <w:t>Guide</w:t>
+                </w:r>
+                <w:proofErr w:type="spellEnd"/>
+                <w:r>
+                  <w:t xml:space="preserve"> [2023]" című </w:t>
+                </w:r>
+                <w:proofErr w:type="spellStart"/>
+                <w:r>
+                  <w:t>Udemi</w:t>
+                </w:r>
+                <w:proofErr w:type="spellEnd"/>
+                <w:r>
+                  <w:t xml:space="preserve"> kurzus és egyéb források segítségével. Aktuális </w:t>
+                </w:r>
+                <w:proofErr w:type="spellStart"/>
+                <w:r>
+                  <w:t>Udemy</w:t>
+                </w:r>
+                <w:proofErr w:type="spellEnd"/>
+                <w:r>
+                  <w:t xml:space="preserve"> lecke: "Building </w:t>
+                </w:r>
+                <w:proofErr w:type="spellStart"/>
+                <w:r>
+                  <w:t>Adaptive</w:t>
+                </w:r>
+                <w:proofErr w:type="spellEnd"/>
+                <w:r>
+                  <w:t xml:space="preserve"> </w:t>
+                </w:r>
+                <w:proofErr w:type="spellStart"/>
+                <w:r>
+                  <w:t>User</w:t>
+                </w:r>
+                <w:proofErr w:type="spellEnd"/>
+                <w:r>
+                  <w:t xml:space="preserve"> </w:t>
+                </w:r>
+                <w:proofErr w:type="spellStart"/>
+                <w:r>
+                  <w:t>Interfaces</w:t>
+                </w:r>
+                <w:proofErr w:type="spellEnd"/>
+                <w:r>
+                  <w:t>" Ebben a részben megtanultam, hogy hogyan lehet reszponzív felületeket létrehozni, amelyek minden képernyőn jól néznek ki és megoldani, hogy a telefon elforgatásánál is jól reagáljon az app.</w:t>
                 </w:r>
               </w:p>
             </w:sdtContent>
@@ -2321,9 +3095,6 @@
           </w:tcPr>
           <w:sdt>
             <w:sdtPr>
-              <w:rPr>
-                <w:lang w:val="en-US" w:eastAsia="en-US"/>
-              </w:rPr>
               <w:id w:val="420770078"/>
               <w:placeholder>
                 <w:docPart w:val="7C68EA07FD2B4E8AA491B2A52EB62CA2"/>
@@ -2344,10 +3115,127 @@
                   </w:rPr>
                 </w:pPr>
                 <w:r>
-                  <w:rPr>
-                    <w:lang w:val="en-US" w:eastAsia="en-US"/>
-                  </w:rPr>
-                  <w:t>A React Native technológiával veló ismerkedés, tanulás és gyakorlás egy "React Native - The Practical Guide [2023]" című Udemi kurzus és egyéb források segítségével. Egyszerű alkalmazások létrehozása a React Native keretrendszer és először JavaScript, később pedig a TypeScript programnyelv használatával.</w:t>
+                  <w:t xml:space="preserve">A </w:t>
+                </w:r>
+                <w:proofErr w:type="spellStart"/>
+                <w:r>
+                  <w:t>React</w:t>
+                </w:r>
+                <w:proofErr w:type="spellEnd"/>
+                <w:r>
+                  <w:t xml:space="preserve"> </w:t>
+                </w:r>
+                <w:proofErr w:type="spellStart"/>
+                <w:r>
+                  <w:t>Native</w:t>
+                </w:r>
+                <w:proofErr w:type="spellEnd"/>
+                <w:r>
+                  <w:t xml:space="preserve"> technológiával </w:t>
+                </w:r>
+                <w:proofErr w:type="spellStart"/>
+                <w:r>
+                  <w:t>veló</w:t>
+                </w:r>
+                <w:proofErr w:type="spellEnd"/>
+                <w:r>
+                  <w:t xml:space="preserve"> ismerkedés, tanulás és gyakorlás egy "</w:t>
+                </w:r>
+                <w:proofErr w:type="spellStart"/>
+                <w:r>
+                  <w:t>React</w:t>
+                </w:r>
+                <w:proofErr w:type="spellEnd"/>
+                <w:r>
+                  <w:t xml:space="preserve"> </w:t>
+                </w:r>
+                <w:proofErr w:type="spellStart"/>
+                <w:r>
+                  <w:t>Native</w:t>
+                </w:r>
+                <w:proofErr w:type="spellEnd"/>
+                <w:r>
+                  <w:t xml:space="preserve"> - The </w:t>
+                </w:r>
+                <w:proofErr w:type="spellStart"/>
+                <w:r>
+                  <w:t>Practical</w:t>
+                </w:r>
+                <w:proofErr w:type="spellEnd"/>
+                <w:r>
+                  <w:t xml:space="preserve"> </w:t>
+                </w:r>
+                <w:proofErr w:type="spellStart"/>
+                <w:r>
+                  <w:t>Guide</w:t>
+                </w:r>
+                <w:proofErr w:type="spellEnd"/>
+                <w:r>
+                  <w:t xml:space="preserve"> [2023]" című </w:t>
+                </w:r>
+                <w:proofErr w:type="spellStart"/>
+                <w:r>
+                  <w:t>Udemi</w:t>
+                </w:r>
+                <w:proofErr w:type="spellEnd"/>
+                <w:r>
+                  <w:t xml:space="preserve"> kurzus és egyéb források segítségével. Aktuális </w:t>
+                </w:r>
+                <w:proofErr w:type="spellStart"/>
+                <w:r>
+                  <w:t>Udemy</w:t>
+                </w:r>
+                <w:proofErr w:type="spellEnd"/>
+                <w:r>
+                  <w:t xml:space="preserve"> lecke: "</w:t>
+                </w:r>
+                <w:proofErr w:type="spellStart"/>
+                <w:r>
+                  <w:t>React</w:t>
+                </w:r>
+                <w:proofErr w:type="spellEnd"/>
+                <w:r>
+                  <w:t xml:space="preserve"> </w:t>
+                </w:r>
+                <w:proofErr w:type="spellStart"/>
+                <w:r>
+                  <w:t>Native</w:t>
+                </w:r>
+                <w:proofErr w:type="spellEnd"/>
+                <w:r>
+                  <w:t xml:space="preserve"> </w:t>
+                </w:r>
+                <w:proofErr w:type="spellStart"/>
+                <w:r>
+                  <w:t>Navigation</w:t>
+                </w:r>
+                <w:proofErr w:type="spellEnd"/>
+                <w:r>
+                  <w:t xml:space="preserve"> </w:t>
+                </w:r>
+                <w:proofErr w:type="spellStart"/>
+                <w:r>
+                  <w:t>with</w:t>
+                </w:r>
+                <w:proofErr w:type="spellEnd"/>
+                <w:r>
+                  <w:t xml:space="preserve"> </w:t>
+                </w:r>
+                <w:proofErr w:type="spellStart"/>
+                <w:r>
+                  <w:t>React</w:t>
+                </w:r>
+                <w:proofErr w:type="spellEnd"/>
+                <w:r>
+                  <w:t xml:space="preserve"> </w:t>
+                </w:r>
+                <w:proofErr w:type="spellStart"/>
+                <w:r>
+                  <w:t>Navigation</w:t>
+                </w:r>
+                <w:proofErr w:type="spellEnd"/>
+                <w:r>
+                  <w:t>" Ebben a fejezetben a navigációról volt szó és a több képernyős alkalmazásokról.</w:t>
                 </w:r>
               </w:p>
             </w:sdtContent>
@@ -2454,9 +3342,6 @@
           </w:tcPr>
           <w:sdt>
             <w:sdtPr>
-              <w:rPr>
-                <w:lang w:val="en-US" w:eastAsia="en-US"/>
-              </w:rPr>
               <w:id w:val="-648737495"/>
               <w:placeholder>
                 <w:docPart w:val="D1A82FFE1BF54549AB3A761A634C2050"/>
@@ -2477,10 +3362,95 @@
                   </w:rPr>
                 </w:pPr>
                 <w:r>
-                  <w:rPr>
-                    <w:lang w:val="en-US" w:eastAsia="en-US"/>
-                  </w:rPr>
-                  <w:t>A React Native technológiával veló ismerkedés, tanulás és gyakorlás egy "React Native - The Practical Guide [2023]" című Udemi kurzus és egyéb források segítségével. Egyszerű alkalmazások létrehozása a React Native keretrendszer és először JavaScript, később pedig a TypeScript programnyelv használatával.</w:t>
+                  <w:t xml:space="preserve">A </w:t>
+                </w:r>
+                <w:proofErr w:type="spellStart"/>
+                <w:r>
+                  <w:t>React</w:t>
+                </w:r>
+                <w:proofErr w:type="spellEnd"/>
+                <w:r>
+                  <w:t xml:space="preserve"> </w:t>
+                </w:r>
+                <w:proofErr w:type="spellStart"/>
+                <w:r>
+                  <w:t>Native</w:t>
+                </w:r>
+                <w:proofErr w:type="spellEnd"/>
+                <w:r>
+                  <w:t xml:space="preserve"> technológiával </w:t>
+                </w:r>
+                <w:proofErr w:type="spellStart"/>
+                <w:r>
+                  <w:t>veló</w:t>
+                </w:r>
+                <w:proofErr w:type="spellEnd"/>
+                <w:r>
+                  <w:t xml:space="preserve"> ismerkedés, tanulás és gyakorlás egy "</w:t>
+                </w:r>
+                <w:proofErr w:type="spellStart"/>
+                <w:r>
+                  <w:t>React</w:t>
+                </w:r>
+                <w:proofErr w:type="spellEnd"/>
+                <w:r>
+                  <w:t xml:space="preserve"> </w:t>
+                </w:r>
+                <w:proofErr w:type="spellStart"/>
+                <w:r>
+                  <w:t>Native</w:t>
+                </w:r>
+                <w:proofErr w:type="spellEnd"/>
+                <w:r>
+                  <w:t xml:space="preserve"> - The </w:t>
+                </w:r>
+                <w:proofErr w:type="spellStart"/>
+                <w:r>
+                  <w:t>Practical</w:t>
+                </w:r>
+                <w:proofErr w:type="spellEnd"/>
+                <w:r>
+                  <w:t xml:space="preserve"> </w:t>
+                </w:r>
+                <w:proofErr w:type="spellStart"/>
+                <w:r>
+                  <w:t>Guide</w:t>
+                </w:r>
+                <w:proofErr w:type="spellEnd"/>
+                <w:r>
+                  <w:t xml:space="preserve"> [2023]" című </w:t>
+                </w:r>
+                <w:proofErr w:type="spellStart"/>
+                <w:r>
+                  <w:t>Udemi</w:t>
+                </w:r>
+                <w:proofErr w:type="spellEnd"/>
+                <w:r>
+                  <w:t xml:space="preserve"> kurzus és egyéb források segítségével. Aktuális </w:t>
+                </w:r>
+                <w:proofErr w:type="spellStart"/>
+                <w:r>
+                  <w:t>Udemy</w:t>
+                </w:r>
+                <w:proofErr w:type="spellEnd"/>
+                <w:r>
+                  <w:t xml:space="preserve"> lecke: "</w:t>
+                </w:r>
+                <w:proofErr w:type="spellStart"/>
+                <w:r>
+                  <w:t>Handling</w:t>
+                </w:r>
+                <w:proofErr w:type="spellEnd"/>
+                <w:r>
+                  <w:t xml:space="preserve"> </w:t>
+                </w:r>
+                <w:proofErr w:type="spellStart"/>
+                <w:r>
+                  <w:t>User</w:t>
+                </w:r>
+                <w:proofErr w:type="spellEnd"/>
+                <w:r>
+                  <w:t xml:space="preserve"> Input" Ebben a részben űrlapok és egyéb felhasználói felületi elemek használatát és ezekből származó adatok kezelését vettem át.</w:t>
                 </w:r>
               </w:p>
             </w:sdtContent>
@@ -2586,9 +3556,6 @@
           </w:tcPr>
           <w:sdt>
             <w:sdtPr>
-              <w:rPr>
-                <w:lang w:val="en-US" w:eastAsia="en-US"/>
-              </w:rPr>
               <w:id w:val="-1889636829"/>
               <w:placeholder>
                 <w:docPart w:val="37F387255B564E998F93B38DC144A2C2"/>
@@ -2609,10 +3576,95 @@
                   </w:rPr>
                 </w:pPr>
                 <w:r>
-                  <w:rPr>
-                    <w:lang w:val="en-US" w:eastAsia="en-US"/>
-                  </w:rPr>
-                  <w:t>Kutatás és információ gyűjtés a tervezett alkalmazás projekttel kapcsolatban, a specifikációban megadott funkciók pontos működésének megtervezése és egy prototípus alkalmazás létrehozása, fejlesztése a tervezett funkciók kipróbálásához és megbeszéléseknél bemutatókhoz a projekt aktuális állapotáról.</w:t>
+                  <w:t xml:space="preserve">A </w:t>
+                </w:r>
+                <w:proofErr w:type="spellStart"/>
+                <w:r>
+                  <w:t>React</w:t>
+                </w:r>
+                <w:proofErr w:type="spellEnd"/>
+                <w:r>
+                  <w:t xml:space="preserve"> </w:t>
+                </w:r>
+                <w:proofErr w:type="spellStart"/>
+                <w:r>
+                  <w:t>Native</w:t>
+                </w:r>
+                <w:proofErr w:type="spellEnd"/>
+                <w:r>
+                  <w:t xml:space="preserve"> technológiával </w:t>
+                </w:r>
+                <w:proofErr w:type="spellStart"/>
+                <w:r>
+                  <w:t>veló</w:t>
+                </w:r>
+                <w:proofErr w:type="spellEnd"/>
+                <w:r>
+                  <w:t xml:space="preserve"> ismerkedés, tanulás és gyakorlás egy "</w:t>
+                </w:r>
+                <w:proofErr w:type="spellStart"/>
+                <w:r>
+                  <w:t>React</w:t>
+                </w:r>
+                <w:proofErr w:type="spellEnd"/>
+                <w:r>
+                  <w:t xml:space="preserve"> </w:t>
+                </w:r>
+                <w:proofErr w:type="spellStart"/>
+                <w:r>
+                  <w:t>Native</w:t>
+                </w:r>
+                <w:proofErr w:type="spellEnd"/>
+                <w:r>
+                  <w:t xml:space="preserve"> - The </w:t>
+                </w:r>
+                <w:proofErr w:type="spellStart"/>
+                <w:r>
+                  <w:t>Practical</w:t>
+                </w:r>
+                <w:proofErr w:type="spellEnd"/>
+                <w:r>
+                  <w:t xml:space="preserve"> </w:t>
+                </w:r>
+                <w:proofErr w:type="spellStart"/>
+                <w:r>
+                  <w:t>Guide</w:t>
+                </w:r>
+                <w:proofErr w:type="spellEnd"/>
+                <w:r>
+                  <w:t xml:space="preserve"> [2023]" című </w:t>
+                </w:r>
+                <w:proofErr w:type="spellStart"/>
+                <w:r>
+                  <w:t>Udemi</w:t>
+                </w:r>
+                <w:proofErr w:type="spellEnd"/>
+                <w:r>
+                  <w:t xml:space="preserve"> kurzus és egyéb források segítségével. Aktuális </w:t>
+                </w:r>
+                <w:proofErr w:type="spellStart"/>
+                <w:r>
+                  <w:t>Udemy</w:t>
+                </w:r>
+                <w:proofErr w:type="spellEnd"/>
+                <w:r>
+                  <w:t xml:space="preserve"> lecke: "</w:t>
+                </w:r>
+                <w:proofErr w:type="spellStart"/>
+                <w:r>
+                  <w:t>Sending</w:t>
+                </w:r>
+                <w:proofErr w:type="spellEnd"/>
+                <w:r>
+                  <w:t xml:space="preserve"> Http </w:t>
+                </w:r>
+                <w:proofErr w:type="spellStart"/>
+                <w:r>
+                  <w:t>Request</w:t>
+                </w:r>
+                <w:proofErr w:type="spellEnd"/>
+                <w:r>
+                  <w:t>" Ebben a fejezetben gyakoroltam API kéréseket létrehozni. Eközben már dolgoztam a végleges projektemen.</w:t>
                 </w:r>
               </w:p>
             </w:sdtContent>
@@ -2718,9 +3770,6 @@
           </w:tcPr>
           <w:sdt>
             <w:sdtPr>
-              <w:rPr>
-                <w:lang w:val="en-US" w:eastAsia="en-US"/>
-              </w:rPr>
               <w:id w:val="-75367441"/>
               <w:placeholder>
                 <w:docPart w:val="C0CDDC105BCE4F5BA401DBF5C9DA11EB"/>
@@ -2741,10 +3790,119 @@
                   </w:rPr>
                 </w:pPr>
                 <w:r>
-                  <w:rPr>
-                    <w:lang w:val="en-US" w:eastAsia="en-US"/>
-                  </w:rPr>
-                  <w:t>Kutatás és információ gyűjtés a tervezett alkalmazás projekttel kapcsolatban, a specifikációban megadott funkciók pontos működésének megtervezése és egy prototípus alkalmazás létrehozása, fejlesztése a tervezett funkciók kipróbálásához és megbeszéléseknél bemutatókhoz a projekt aktuális állapotáról.</w:t>
+                  <w:t xml:space="preserve">A </w:t>
+                </w:r>
+                <w:proofErr w:type="spellStart"/>
+                <w:r>
+                  <w:t>React</w:t>
+                </w:r>
+                <w:proofErr w:type="spellEnd"/>
+                <w:r>
+                  <w:t xml:space="preserve"> </w:t>
+                </w:r>
+                <w:proofErr w:type="spellStart"/>
+                <w:r>
+                  <w:t>Native</w:t>
+                </w:r>
+                <w:proofErr w:type="spellEnd"/>
+                <w:r>
+                  <w:t xml:space="preserve"> technológiával </w:t>
+                </w:r>
+                <w:proofErr w:type="spellStart"/>
+                <w:r>
+                  <w:t>veló</w:t>
+                </w:r>
+                <w:proofErr w:type="spellEnd"/>
+                <w:r>
+                  <w:t xml:space="preserve"> ismerkedés, tanulás és gyakorlás egy "</w:t>
+                </w:r>
+                <w:proofErr w:type="spellStart"/>
+                <w:r>
+                  <w:t>React</w:t>
+                </w:r>
+                <w:proofErr w:type="spellEnd"/>
+                <w:r>
+                  <w:t xml:space="preserve"> </w:t>
+                </w:r>
+                <w:proofErr w:type="spellStart"/>
+                <w:r>
+                  <w:t>Native</w:t>
+                </w:r>
+                <w:proofErr w:type="spellEnd"/>
+                <w:r>
+                  <w:t xml:space="preserve"> - The </w:t>
+                </w:r>
+                <w:proofErr w:type="spellStart"/>
+                <w:r>
+                  <w:t>Practical</w:t>
+                </w:r>
+                <w:proofErr w:type="spellEnd"/>
+                <w:r>
+                  <w:t xml:space="preserve"> </w:t>
+                </w:r>
+                <w:proofErr w:type="spellStart"/>
+                <w:r>
+                  <w:t>Guide</w:t>
+                </w:r>
+                <w:proofErr w:type="spellEnd"/>
+                <w:r>
+                  <w:t xml:space="preserve"> [2023]" című </w:t>
+                </w:r>
+                <w:proofErr w:type="spellStart"/>
+                <w:r>
+                  <w:t>Udemi</w:t>
+                </w:r>
+                <w:proofErr w:type="spellEnd"/>
+                <w:r>
+                  <w:t xml:space="preserve"> kurzus és egyéb források segítségével. Aktuális </w:t>
+                </w:r>
+                <w:proofErr w:type="spellStart"/>
+                <w:r>
+                  <w:t>Udemy</w:t>
+                </w:r>
+                <w:proofErr w:type="spellEnd"/>
+                <w:r>
+                  <w:t xml:space="preserve"> lecke: "</w:t>
+                </w:r>
+                <w:proofErr w:type="spellStart"/>
+                <w:r>
+                  <w:t>Using</w:t>
+                </w:r>
+                <w:proofErr w:type="spellEnd"/>
+                <w:r>
+                  <w:t xml:space="preserve"> </w:t>
+                </w:r>
+                <w:proofErr w:type="spellStart"/>
+                <w:r>
+                  <w:t>Native</w:t>
+                </w:r>
+                <w:proofErr w:type="spellEnd"/>
+                <w:r>
+                  <w:t xml:space="preserve"> </w:t>
+                </w:r>
+                <w:proofErr w:type="spellStart"/>
+                <w:r>
+                  <w:t>Device</w:t>
+                </w:r>
+                <w:proofErr w:type="spellEnd"/>
+                <w:r>
+                  <w:t xml:space="preserve"> </w:t>
+                </w:r>
+                <w:proofErr w:type="spellStart"/>
+                <w:r>
+                  <w:t>Features</w:t>
+                </w:r>
+                <w:proofErr w:type="spellEnd"/>
+                <w:r>
+                  <w:t xml:space="preserve">" Innen a telefon </w:t>
+                </w:r>
+                <w:proofErr w:type="spellStart"/>
+                <w:r>
+                  <w:t>szenzorainak</w:t>
+                </w:r>
+                <w:proofErr w:type="spellEnd"/>
+                <w:r>
+                  <w:t xml:space="preserve"> használatát tanultam meg. Viszont a biometrikus azonosítás nem volt a lecke része. Arra egyénileg találtam megoldást.</w:t>
                 </w:r>
               </w:p>
             </w:sdtContent>
@@ -2850,9 +4008,6 @@
           </w:tcPr>
           <w:sdt>
             <w:sdtPr>
-              <w:rPr>
-                <w:lang w:val="en-US" w:eastAsia="en-US"/>
-              </w:rPr>
               <w:id w:val="601152573"/>
               <w:placeholder>
                 <w:docPart w:val="900D94EFECAC44F99CA3F17DE3A54B07"/>
@@ -2873,10 +4028,95 @@
                   </w:rPr>
                 </w:pPr>
                 <w:r>
-                  <w:rPr>
-                    <w:lang w:val="en-US" w:eastAsia="en-US"/>
-                  </w:rPr>
-                  <w:t>Kutatás és információ gyűjtés a tervezett alkalmazás projekttel kapcsolatban, a specifikációban megadott funkciók pontos működésének megtervezése és egy prototípus alkalmazás létrehozása, fejlesztése a tervezett funkciók kipróbálásához és megbeszéléseknél bemutatókhoz a projekt aktuális állapotáról.</w:t>
+                  <w:t xml:space="preserve">A </w:t>
+                </w:r>
+                <w:proofErr w:type="spellStart"/>
+                <w:r>
+                  <w:t>React</w:t>
+                </w:r>
+                <w:proofErr w:type="spellEnd"/>
+                <w:r>
+                  <w:t xml:space="preserve"> </w:t>
+                </w:r>
+                <w:proofErr w:type="spellStart"/>
+                <w:r>
+                  <w:t>Native</w:t>
+                </w:r>
+                <w:proofErr w:type="spellEnd"/>
+                <w:r>
+                  <w:t xml:space="preserve"> technológiával </w:t>
+                </w:r>
+                <w:proofErr w:type="spellStart"/>
+                <w:r>
+                  <w:t>veló</w:t>
+                </w:r>
+                <w:proofErr w:type="spellEnd"/>
+                <w:r>
+                  <w:t xml:space="preserve"> ismerkedés, tanulás és gyakorlás egy "</w:t>
+                </w:r>
+                <w:proofErr w:type="spellStart"/>
+                <w:r>
+                  <w:t>React</w:t>
+                </w:r>
+                <w:proofErr w:type="spellEnd"/>
+                <w:r>
+                  <w:t xml:space="preserve"> </w:t>
+                </w:r>
+                <w:proofErr w:type="spellStart"/>
+                <w:r>
+                  <w:t>Native</w:t>
+                </w:r>
+                <w:proofErr w:type="spellEnd"/>
+                <w:r>
+                  <w:t xml:space="preserve"> - The </w:t>
+                </w:r>
+                <w:proofErr w:type="spellStart"/>
+                <w:r>
+                  <w:t>Practical</w:t>
+                </w:r>
+                <w:proofErr w:type="spellEnd"/>
+                <w:r>
+                  <w:t xml:space="preserve"> </w:t>
+                </w:r>
+                <w:proofErr w:type="spellStart"/>
+                <w:r>
+                  <w:t>Guide</w:t>
+                </w:r>
+                <w:proofErr w:type="spellEnd"/>
+                <w:r>
+                  <w:t xml:space="preserve"> [2023]" című </w:t>
+                </w:r>
+                <w:proofErr w:type="spellStart"/>
+                <w:r>
+                  <w:t>Udemi</w:t>
+                </w:r>
+                <w:proofErr w:type="spellEnd"/>
+                <w:r>
+                  <w:t xml:space="preserve"> kurzus és egyéb források segítségével. Aktuális </w:t>
+                </w:r>
+                <w:proofErr w:type="spellStart"/>
+                <w:r>
+                  <w:t>Udemy</w:t>
+                </w:r>
+                <w:proofErr w:type="spellEnd"/>
+                <w:r>
+                  <w:t xml:space="preserve"> lecke: "</w:t>
+                </w:r>
+                <w:proofErr w:type="spellStart"/>
+                <w:r>
+                  <w:t>Push</w:t>
+                </w:r>
+                <w:proofErr w:type="spellEnd"/>
+                <w:r>
+                  <w:t xml:space="preserve"> </w:t>
+                </w:r>
+                <w:proofErr w:type="spellStart"/>
+                <w:r>
+                  <w:t>Notifications</w:t>
+                </w:r>
+                <w:proofErr w:type="spellEnd"/>
+                <w:r>
+                  <w:t>" Ebben a kurzusban az értesítések kezelését néztem át. Eközben a végleges projektbe implementáltam és teszteltem az FCM szolgáltatást.</w:t>
                 </w:r>
               </w:p>
             </w:sdtContent>
@@ -2982,9 +4222,6 @@
           </w:tcPr>
           <w:sdt>
             <w:sdtPr>
-              <w:rPr>
-                <w:lang w:val="en-US" w:eastAsia="en-US"/>
-              </w:rPr>
               <w:id w:val="-1719266838"/>
               <w:placeholder>
                 <w:docPart w:val="0F96BFFDD09D488B91826AA91175E534"/>
@@ -3005,9 +4242,6 @@
                   </w:rPr>
                 </w:pPr>
                 <w:r>
-                  <w:rPr>
-                    <w:lang w:val="en-US" w:eastAsia="en-US"/>
-                  </w:rPr>
                   <w:t>Kutatás és információ gyűjtés a tervezett alkalmazás projekttel kapcsolatban, a specifikációban megadott funkciók pontos működésének megtervezése és egy prototípus alkalmazás létrehozása, fejlesztése a tervezett funkciók kipróbálásához és megbeszéléseknél bemutatókhoz a projekt aktuális állapotáról.</w:t>
                 </w:r>
               </w:p>
@@ -3114,9 +4348,6 @@
           </w:tcPr>
           <w:sdt>
             <w:sdtPr>
-              <w:rPr>
-                <w:lang w:val="en-US" w:eastAsia="en-US"/>
-              </w:rPr>
               <w:id w:val="-1360424868"/>
               <w:placeholder>
                 <w:docPart w:val="1941E696D5FA4AD0B5DFFF914F45EB36"/>
@@ -3137,10 +4368,15 @@
                   </w:rPr>
                 </w:pPr>
                 <w:r>
-                  <w:rPr>
-                    <w:lang w:val="en-US" w:eastAsia="en-US"/>
-                  </w:rPr>
-                  <w:t>Kutatás és információ gyűjtés a tervezett alkalmazás projekttel kapcsolatban, a specifikációban megadott funkciók pontos működésének megtervezése és egy prototípus alkalmazás létrehozása, fejlesztése a tervezett funkciók kipróbálásához és megbeszéléseknél bemutatókhoz a projekt aktuális állapotáról.</w:t>
+                  <w:t xml:space="preserve">Egy prototípus szerver és API létrehozása az alkalmazáshoz, amely tudja kezelni a biztonságos bejelentkezést a felhasználó megadott azonosítója egy biztonsági kulcsok tárolásával és </w:t>
+                </w:r>
+                <w:proofErr w:type="spellStart"/>
+                <w:r>
+                  <w:t>validálásával</w:t>
+                </w:r>
+                <w:proofErr w:type="spellEnd"/>
+                <w:r>
+                  <w:t>. A szerver elkészítéséhez a PHP-t újratanultam és először Postman segítségével, később fizikai eszközzel végeztem a hibák keresését, javítását.</w:t>
                 </w:r>
               </w:p>
             </w:sdtContent>
@@ -3246,9 +4482,6 @@
           </w:tcPr>
           <w:sdt>
             <w:sdtPr>
-              <w:rPr>
-                <w:lang w:val="en-US" w:eastAsia="en-US"/>
-              </w:rPr>
               <w:id w:val="1650551572"/>
               <w:placeholder>
                 <w:docPart w:val="43FC00B607D24653B6B379827B3A8C03"/>
@@ -3269,10 +4502,15 @@
                   </w:rPr>
                 </w:pPr>
                 <w:r>
-                  <w:rPr>
-                    <w:lang w:val="en-US" w:eastAsia="en-US"/>
-                  </w:rPr>
-                  <w:t>Kutatás és információ gyűjtés a tervezett alkalmazás projekttel kapcsolatban, a specifikációban megadott funkciók pontos működésének megtervezése és egy prototípus alkalmazás létrehozása, fejlesztése a tervezett funkciók kipróbálásához és megbeszéléseknél bemutatókhoz a projekt aktuális állapotáról.</w:t>
+                  <w:t xml:space="preserve">Dokumentáció készítése az alkalmazás konfigurálásához, </w:t>
+                </w:r>
+                <w:proofErr w:type="spellStart"/>
+                <w:r>
+                  <w:t>testreszabásához</w:t>
+                </w:r>
+                <w:proofErr w:type="spellEnd"/>
+                <w:r>
+                  <w:t xml:space="preserve"> és a szerver felépítéséhez a végpontokat illetően. A dokumentáció tartalmazza a bejelentkezés teljes folyamatát, melyik végpontnak hogyan kell működnie, az értesítések szerverről való kiküldésének módját és az alkalmazásban lévő konfigurációs fájl tulajdonságainak leírását.</w:t>
                 </w:r>
               </w:p>
             </w:sdtContent>
@@ -3473,7 +4711,6 @@
         <w:jc w:val="both"/>
       </w:pPr>
       <w:r>
-        <w:lastRenderedPageBreak/>
         <w:t>A szakmai gyakorlati ösztöndíjban az a</w:t>
       </w:r>
       <w:r>
@@ -4937,7 +6174,15 @@
                   </w:rPr>
                 </w:pPr>
                 <w:r>
-                  <w:t>Gyorsan átlátta a feladatot és már az első beszélgetés alkalmával látszódott, hogy a megoldásra fókuszál. A folyamatos munka során kiderült, hogy megoldásaiban innovatív, kódját tekintve pragmatikus, együttműködést tekintve kiszámíthaó és kiszámítható kolléga. Specifikáció-értése gyors, dokumentációja rövid és világos, valamint lényegre törő. Teljesértékű kollégaként is szívesen dolgozunk vele tovább a jövőben, ha tehetjük.</w:t>
+                  <w:t xml:space="preserve">Gyorsan átlátta a feladatot és már az első beszélgetés alkalmával látszódott, hogy a megoldásra fókuszál. A folyamatos munka során kiderült, hogy megoldásaiban innovatív, kódját tekintve pragmatikus, együttműködést tekintve </w:t>
+                </w:r>
+                <w:proofErr w:type="spellStart"/>
+                <w:r>
+                  <w:t>kiszámíthaó</w:t>
+                </w:r>
+                <w:proofErr w:type="spellEnd"/>
+                <w:r>
+                  <w:t xml:space="preserve"> és kiszámítható kolléga. Specifikáció-értése gyors, dokumentációja rövid és világos, valamint lényegre törő. Teljesértékű kollégaként is szívesen dolgozunk vele tovább a jövőben, ha tehetjük.</w:t>
                 </w:r>
               </w:p>
             </w:sdtContent>
@@ -8269,6 +9514,7 @@
     <w:rsid w:val="00B5347B"/>
     <w:rsid w:val="00B6149B"/>
     <w:rsid w:val="00B67725"/>
+    <w:rsid w:val="00BC0E59"/>
     <w:rsid w:val="00BF51C5"/>
     <w:rsid w:val="00C87BA3"/>
     <w:rsid w:val="00CC1507"/>
